--- a/1.COVERmalik.docx
+++ b/1.COVERmalik.docx
@@ -424,6 +424,16 @@
         </w:rPr>
         <w:t>Diajukan</w:t>
       </w:r>
+      <w:proofErr w:type="spellEnd"/>
+      <w:r>
+        <w:rPr>
+          <w:b/>
+          <w:sz w:val="28"/>
+          <w:szCs w:val="28"/>
+        </w:rPr>
+        <w:t xml:space="preserve"> </w:t>
+      </w:r>
+      <w:proofErr w:type="spellStart"/>
       <w:r>
         <w:rPr>
           <w:b/>
@@ -432,13 +442,77 @@
         </w:rPr>
         <w:t>Untuk</w:t>
       </w:r>
-      <w:r>
-        <w:rPr>
-          <w:b/>
-          <w:sz w:val="28"/>
-          <w:szCs w:val="28"/>
-        </w:rPr>
-        <w:t>MelengkapiSebagianSyaratDalam</w:t>
+      <w:proofErr w:type="spellEnd"/>
+      <w:r>
+        <w:rPr>
+          <w:b/>
+          <w:sz w:val="28"/>
+          <w:szCs w:val="28"/>
+        </w:rPr>
+        <w:t xml:space="preserve"> </w:t>
+      </w:r>
+      <w:proofErr w:type="spellStart"/>
+      <w:r>
+        <w:rPr>
+          <w:b/>
+          <w:sz w:val="28"/>
+          <w:szCs w:val="28"/>
+        </w:rPr>
+        <w:t>Melengkapi</w:t>
+      </w:r>
+      <w:proofErr w:type="spellEnd"/>
+      <w:r>
+        <w:rPr>
+          <w:b/>
+          <w:sz w:val="28"/>
+          <w:szCs w:val="28"/>
+        </w:rPr>
+        <w:t xml:space="preserve"> </w:t>
+      </w:r>
+      <w:proofErr w:type="spellStart"/>
+      <w:r>
+        <w:rPr>
+          <w:b/>
+          <w:sz w:val="28"/>
+          <w:szCs w:val="28"/>
+        </w:rPr>
+        <w:t>Sebagian</w:t>
+      </w:r>
+      <w:proofErr w:type="spellEnd"/>
+      <w:r>
+        <w:rPr>
+          <w:b/>
+          <w:sz w:val="28"/>
+          <w:szCs w:val="28"/>
+        </w:rPr>
+        <w:t xml:space="preserve"> </w:t>
+      </w:r>
+      <w:proofErr w:type="spellStart"/>
+      <w:r>
+        <w:rPr>
+          <w:b/>
+          <w:sz w:val="28"/>
+          <w:szCs w:val="28"/>
+        </w:rPr>
+        <w:t>Syarat</w:t>
+      </w:r>
+      <w:proofErr w:type="spellEnd"/>
+      <w:r>
+        <w:rPr>
+          <w:b/>
+          <w:sz w:val="28"/>
+          <w:szCs w:val="28"/>
+        </w:rPr>
+        <w:t xml:space="preserve"> </w:t>
+      </w:r>
+      <w:proofErr w:type="spellStart"/>
+      <w:r>
+        <w:rPr>
+          <w:b/>
+          <w:sz w:val="28"/>
+          <w:szCs w:val="28"/>
+        </w:rPr>
+        <w:t>Dalam</w:t>
       </w:r>
       <w:proofErr w:type="spellEnd"/>
     </w:p>
